--- a/ComputerAnimation/Documentation/RodiekObjectCreation.docx
+++ b/ComputerAnimation/Documentation/RodiekObjectCreation.docx
@@ -7,8 +7,6 @@
         <w:ind w:firstLine="720"/>
         <w:jc w:val="right"/>
       </w:pPr>
-      <w:bookmarkStart w:id="0" w:name="_GoBack"/>
-      <w:bookmarkEnd w:id="0"/>
       <w:r>
         <w:t>Andrew Rodiek</w:t>
       </w:r>
@@ -20,27 +18,35 @@
       <w:r>
         <w:t xml:space="preserve">I created thee character models that meet the star in the scene. The Triangle, the Circle, and the Square; each of their bodies was made with a simple polygon primitive, and scaled to one another (for consistency). Their components (arms, legs, eyes, and mouth) consisted of circles, and varying sizes of cylinders. I made the joins of the arms and legs circles so it would hopefully be easier to animate movement. </w:t>
       </w:r>
+      <w:r>
+        <w:t xml:space="preserve">The character components are also all shaded with a lambert black color. </w:t>
+      </w:r>
     </w:p>
     <w:p>
       <w:pPr>
         <w:ind w:firstLine="720"/>
       </w:pPr>
       <w:r>
-        <w:t xml:space="preserve">I also created the environment sphere for the scenes on the ground. I made a NURBS sphere, turned it inside out, and added a incandescent lambert ramp </w:t>
+        <w:t xml:space="preserve">I also created the environment sphere for the scenes on the ground. I made a NURBS sphere, turned it inside out, and added </w:t>
+      </w:r>
+      <w:proofErr w:type="gramStart"/>
+      <w:r>
+        <w:t>a</w:t>
+      </w:r>
+      <w:proofErr w:type="gramEnd"/>
+      <w:r>
+        <w:t xml:space="preserve"> incandescent lambert ramp </w:t>
       </w:r>
       <w:proofErr w:type="spellStart"/>
-      <w:proofErr w:type="gramStart"/>
       <w:r>
         <w:t>shader</w:t>
       </w:r>
       <w:proofErr w:type="spellEnd"/>
       <w:r>
-        <w:t xml:space="preserve">  with</w:t>
+        <w:t xml:space="preserve"> with blue and white as the colors to simulate a cloudy sky. </w:t>
       </w:r>
-      <w:proofErr w:type="gramEnd"/>
-      <w:r>
-        <w:t xml:space="preserve"> blue and white as the colors to simulate a cloudy sky. </w:t>
-      </w:r>
+      <w:bookmarkStart w:id="0" w:name="_GoBack"/>
+      <w:bookmarkEnd w:id="0"/>
     </w:p>
     <w:sectPr>
       <w:pgSz w:w="12240" w:h="15840"/>
@@ -175,6 +181,7 @@
     <w:lsdException w:name="HTML Sample" w:semiHidden="1" w:unhideWhenUsed="1"/>
     <w:lsdException w:name="HTML Typewriter" w:semiHidden="1" w:unhideWhenUsed="1"/>
     <w:lsdException w:name="HTML Variable" w:semiHidden="1" w:unhideWhenUsed="1"/>
+    <w:lsdException w:name="Normal Table" w:semiHidden="1" w:unhideWhenUsed="1"/>
     <w:lsdException w:name="annotation subject" w:semiHidden="1" w:unhideWhenUsed="1"/>
     <w:lsdException w:name="No List" w:semiHidden="1" w:unhideWhenUsed="1"/>
     <w:lsdException w:name="Outline List 1" w:semiHidden="1" w:unhideWhenUsed="1"/>
@@ -221,8 +228,10 @@
     <w:lsdException w:name="Table Subtle 2" w:semiHidden="1" w:unhideWhenUsed="1"/>
     <w:lsdException w:name="Table Web 1" w:semiHidden="1" w:unhideWhenUsed="1"/>
     <w:lsdException w:name="Table Web 2" w:semiHidden="1" w:unhideWhenUsed="1"/>
+    <w:lsdException w:name="Table Web 3" w:semiHidden="1" w:unhideWhenUsed="1"/>
     <w:lsdException w:name="Balloon Text" w:semiHidden="1" w:unhideWhenUsed="1"/>
     <w:lsdException w:name="Table Grid" w:uiPriority="39"/>
+    <w:lsdException w:name="Table Theme" w:semiHidden="1" w:unhideWhenUsed="1"/>
     <w:lsdException w:name="Placeholder Text" w:semiHidden="1"/>
     <w:lsdException w:name="No Spacing" w:uiPriority="1" w:qFormat="1"/>
     <w:lsdException w:name="Light Shading" w:uiPriority="60"/>
